--- a/DesktopC#App/Resources/Templates/Requirements/MEP Requirements.docx
+++ b/DesktopC#App/Resources/Templates/Requirements/MEP Requirements.docx
@@ -3,8 +3,448 @@
 <w:document xmlns:wpc="http://schemas.microsoft.com/office/word/2010/wordprocessingCanvas" xmlns:cx="http://schemas.microsoft.com/office/drawing/2014/chartex" xmlns:cx1="http://schemas.microsoft.com/office/drawing/2015/9/8/chartex" xmlns:cx2="http://schemas.microsoft.com/office/drawing/2015/10/21/chartex" xmlns:cx3="http://schemas.microsoft.com/office/drawing/2016/5/9/chartex" xmlns:cx4="http://schemas.microsoft.com/office/drawing/2016/5/10/chartex" xmlns:cx5="http://schemas.microsoft.com/office/drawing/2016/5/11/chartex" xmlns:cx6="http://schemas.microsoft.com/office/drawing/2016/5/12/chartex" xmlns:cx7="http://schemas.microsoft.com/office/drawing/2016/5/13/chartex" xmlns:cx8="http://schemas.microsoft.com/office/drawing/2016/5/14/chartex" xmlns:mc="http://schemas.openxmlformats.org/markup-compatibility/2006" xmlns:aink="http://schemas.microsoft.com/office/drawing/2016/ink" xmlns:am3d="http://schemas.microsoft.com/office/drawing/2017/model3d" xmlns:o="urn:schemas-microsoft-com:office:office" xmlns:oel="http://schemas.microsoft.com/office/2019/extlst" xmlns:r="http://schemas.openxmlformats.org/officeDocument/2006/relationships" xmlns:m="http://schemas.openxmlformats.org/officeDocument/2006/math" xmlns:v="urn:schemas-microsoft-com:vml" xmlns:wp14="http://schemas.microsoft.com/office/word/2010/wordprocessingDrawing" xmlns:wp="http://schemas.openxmlformats.org/drawingml/2006/wordprocessingDrawing" xmlns:w10="urn:schemas-microsoft-com:office:word" xmlns:w="http://schemas.openxmlformats.org/wordprocessingml/2006/main" xmlns:w14="http://schemas.microsoft.com/office/word/2010/wordml" xmlns:w15="http://schemas.microsoft.com/office/word/2012/wordml" xmlns:w16cex="http://schemas.microsoft.com/office/word/2018/wordml/cex" xmlns:w16cid="http://schemas.microsoft.com/office/word/2016/wordml/cid" xmlns:w16="http://schemas.microsoft.com/office/word/2018/wordml" xmlns:w16du="http://schemas.microsoft.com/office/word/2023/wordml/word16du" xmlns:w16sdtdh="http://schemas.microsoft.com/office/word/2020/wordml/sdtdatahash" xmlns:w16sdtfl="http://schemas.microsoft.com/office/word/2024/wordml/sdtformatlock" xmlns:w16se="http://schemas.microsoft.com/office/word/2015/wordml/symex" xmlns:wpg="http://schemas.microsoft.com/office/word/2010/wordprocessingGroup" xmlns:wpi="http://schemas.microsoft.com/office/word/2010/wordprocessingInk" xmlns:wne="http://schemas.microsoft.com/office/word/2006/wordml" xmlns:wps="http://schemas.microsoft.com/office/word/2010/wordprocessingShape" mc:Ignorable="w14 w15 w16se w16cid w16 w16cex w16sdtdh w16sdtfl w16du wp14">
   <w:body>
     <w:p>
-      <w:r>
-        <w:t>Add mep requirements here</w:t>
+      <w:pPr>
+        <w:pStyle w:val="Title"/>
+        <w:jc w:val="both"/>
+      </w:pPr>
+      <w:r>
+        <w:t>Lamp Post Learning Center</w:t>
+      </w:r>
+      <w:r>
+        <w:t xml:space="preserve"> – </w:t>
+      </w:r>
+      <w:r>
+        <w:t xml:space="preserve">MEP </w:t>
+      </w:r>
+      <w:r>
+        <w:t>Requirements</w:t>
+      </w:r>
+    </w:p>
+    <w:p>
+      <w:pPr>
+        <w:jc w:val="both"/>
+      </w:pPr>
+      <w:r>
+        <w:rPr>
+          <w:b/>
+        </w:rPr>
+        <w:t>Location:</w:t>
+      </w:r>
+      <w:r>
+        <w:t xml:space="preserve"> </w:t>
+      </w:r>
+      <w:r>
+        <w:t>4071 Palm Ave., Sacramento, CA 95842</w:t>
+      </w:r>
+    </w:p>
+    <w:p>
+      <w:pPr>
+        <w:jc w:val="both"/>
+        <w:rPr>
+          <w:bCs/>
+        </w:rPr>
+      </w:pPr>
+      <w:r>
+        <w:rPr>
+          <w:b/>
+        </w:rPr>
+        <w:t xml:space="preserve">Date: </w:t>
+      </w:r>
+      <w:r>
+        <w:rPr>
+          <w:bCs/>
+        </w:rPr>
+        <w:t>October 17, 2025</w:t>
+      </w:r>
+    </w:p>
+    <w:p>
+      <w:pPr>
+        <w:pStyle w:val="Heading1"/>
+        <w:jc w:val="both"/>
+      </w:pPr>
+      <w:r>
+        <w:t>General:</w:t>
+      </w:r>
+    </w:p>
+    <w:p>
+      <w:pPr>
+        <w:pStyle w:val="ListParagraph"/>
+        <w:numPr>
+          <w:ilvl w:val="0"/>
+          <w:numId w:val="8"/>
+        </w:numPr>
+        <w:jc w:val="both"/>
+        <w:rPr>
+          <w:bCs/>
+        </w:rPr>
+      </w:pPr>
+      <w:r>
+        <w:rPr>
+          <w:bCs/>
+        </w:rPr>
+        <w:t>Please provide the reflected ceiling plan and floor plans in CAD format.</w:t>
+      </w:r>
+    </w:p>
+    <w:p>
+      <w:pPr>
+        <w:pStyle w:val="ListParagraph"/>
+        <w:numPr>
+          <w:ilvl w:val="0"/>
+          <w:numId w:val="8"/>
+        </w:numPr>
+        <w:jc w:val="both"/>
+        <w:rPr>
+          <w:bCs/>
+        </w:rPr>
+      </w:pPr>
+      <w:r>
+        <w:t xml:space="preserve">Please provide </w:t>
+      </w:r>
+      <w:r>
+        <w:t>the model number and locations of existing HVAC and plumbing equipment that is to be reused</w:t>
+      </w:r>
+      <w:r>
+        <w:t>.</w:t>
+      </w:r>
+    </w:p>
+    <w:p>
+      <w:pPr>
+        <w:pStyle w:val="ListParagraph"/>
+        <w:numPr>
+          <w:ilvl w:val="0"/>
+          <w:numId w:val="8"/>
+        </w:numPr>
+        <w:jc w:val="both"/>
+        <w:rPr>
+          <w:bCs/>
+        </w:rPr>
+      </w:pPr>
+      <w:r>
+        <w:rPr>
+          <w:bCs/>
+        </w:rPr>
+        <w:t>Please indicate on the plans where the front portion of building ends and where the rear portion starts.</w:t>
+      </w:r>
+    </w:p>
+    <w:p>
+      <w:pPr>
+        <w:pStyle w:val="Heading1"/>
+        <w:jc w:val="both"/>
+      </w:pPr>
+      <w:r>
+        <w:t>Plumbing:</w:t>
+      </w:r>
+    </w:p>
+    <w:p>
+      <w:pPr>
+        <w:pStyle w:val="ListParagraph"/>
+        <w:numPr>
+          <w:ilvl w:val="0"/>
+          <w:numId w:val="2"/>
+        </w:numPr>
+        <w:jc w:val="both"/>
+      </w:pPr>
+      <w:r>
+        <w:t xml:space="preserve">Please </w:t>
+      </w:r>
+      <w:r>
+        <w:t>provide the location of the water and gas meters.</w:t>
+      </w:r>
+    </w:p>
+    <w:p>
+      <w:pPr>
+        <w:pStyle w:val="ListParagraph"/>
+        <w:numPr>
+          <w:ilvl w:val="0"/>
+          <w:numId w:val="2"/>
+        </w:numPr>
+        <w:jc w:val="both"/>
+      </w:pPr>
+      <w:r>
+        <w:t xml:space="preserve">Please provide the </w:t>
+      </w:r>
+      <w:r>
+        <w:t>location of connection to municipality sewer.</w:t>
+      </w:r>
+      <w:r>
+        <w:t xml:space="preserve"> </w:t>
+      </w:r>
+    </w:p>
+    <w:p>
+      <w:pPr>
+        <w:pStyle w:val="Heading1"/>
+        <w:jc w:val="both"/>
+      </w:pPr>
+      <w:r>
+        <w:t>Mechanical:</w:t>
+      </w:r>
+    </w:p>
+    <w:p>
+      <w:pPr>
+        <w:pStyle w:val="ListParagraph"/>
+        <w:numPr>
+          <w:ilvl w:val="0"/>
+          <w:numId w:val="4"/>
+        </w:numPr>
+        <w:jc w:val="both"/>
+      </w:pPr>
+      <w:r>
+        <w:t>Please provide the preferred location of outdoor units</w:t>
+      </w:r>
+      <w:r>
+        <w:t xml:space="preserve">. </w:t>
+      </w:r>
+    </w:p>
+    <w:p>
+      <w:pPr>
+        <w:pStyle w:val="ListParagraph"/>
+        <w:numPr>
+          <w:ilvl w:val="0"/>
+          <w:numId w:val="4"/>
+        </w:numPr>
+        <w:jc w:val="both"/>
+      </w:pPr>
+      <w:r>
+        <w:t xml:space="preserve">Please confirm if the toilet exhaust fans will terminate at the building </w:t>
+      </w:r>
+      <w:r>
+        <w:t>façade</w:t>
+      </w:r>
+      <w:r>
+        <w:t xml:space="preserve">, </w:t>
+      </w:r>
+      <w:r>
+        <w:t>on</w:t>
+      </w:r>
+      <w:r>
+        <w:t xml:space="preserve"> the roof</w:t>
+      </w:r>
+      <w:r>
+        <w:t xml:space="preserve">, </w:t>
+      </w:r>
+      <w:r>
+        <w:t>or side discharge.</w:t>
+      </w:r>
+    </w:p>
+    <w:p>
+      <w:pPr>
+        <w:pStyle w:val="ListParagraph"/>
+        <w:numPr>
+          <w:ilvl w:val="0"/>
+          <w:numId w:val="4"/>
+        </w:numPr>
+        <w:jc w:val="both"/>
+      </w:pPr>
+      <w:r>
+        <w:t xml:space="preserve">Please provide the </w:t>
+      </w:r>
+      <w:r>
+        <w:t>datasheet for the new kitchen hood or we can select one</w:t>
+      </w:r>
+      <w:r>
+        <w:t>.</w:t>
+      </w:r>
+    </w:p>
+    <w:p>
+      <w:pPr>
+        <w:pStyle w:val="ListParagraph"/>
+        <w:numPr>
+          <w:ilvl w:val="0"/>
+          <w:numId w:val="4"/>
+        </w:numPr>
+        <w:jc w:val="both"/>
+      </w:pPr>
+      <w:r>
+        <w:t>Please provide the existing HVAC plans in order to reuse the existing ducts and air outlets.</w:t>
+      </w:r>
+    </w:p>
+    <w:p>
+      <w:pPr>
+        <w:pStyle w:val="Heading1"/>
+        <w:jc w:val="both"/>
+      </w:pPr>
+      <w:r>
+        <w:t>Electrical</w:t>
+      </w:r>
+      <w:r>
+        <w:t>:</w:t>
+      </w:r>
+    </w:p>
+    <w:p>
+      <w:pPr>
+        <w:pStyle w:val="ListParagraph"/>
+        <w:numPr>
+          <w:ilvl w:val="0"/>
+          <w:numId w:val="10"/>
+        </w:numPr>
+        <w:autoSpaceDE w:val="0"/>
+        <w:autoSpaceDN w:val="0"/>
+        <w:adjustRightInd w:val="0"/>
+        <w:spacing w:after="0" w:line="240" w:lineRule="auto"/>
+        <w:jc w:val="both"/>
+        <w:rPr>
+          <w:rFonts w:ascii="Calibri" w:eastAsia="Times New Roman" w:hAnsi="Calibri" w:cs="Calibri"/>
+          <w:color w:val="000000"/>
+          <w:lang w:eastAsia="en-GB"/>
+        </w:rPr>
+      </w:pPr>
+      <w:r>
+        <w:t xml:space="preserve">Please </w:t>
+      </w:r>
+      <w:r>
+        <w:t>provide</w:t>
+      </w:r>
+      <w:r>
+        <w:rPr>
+          <w:rFonts w:ascii="Calibri" w:eastAsia="Times New Roman" w:hAnsi="Calibri" w:cs="Calibri"/>
+          <w:color w:val="000000"/>
+          <w:lang w:eastAsia="en-GB"/>
+        </w:rPr>
+        <w:t xml:space="preserve"> the</w:t>
+      </w:r>
+      <w:r>
+        <w:rPr>
+          <w:rFonts w:ascii="Calibri" w:eastAsia="Times New Roman" w:hAnsi="Calibri" w:cs="Calibri"/>
+          <w:color w:val="000000"/>
+          <w:lang w:eastAsia="en-GB"/>
+        </w:rPr>
+        <w:t xml:space="preserve"> system voltage </w:t>
+      </w:r>
+      <w:r>
+        <w:rPr>
+          <w:rFonts w:ascii="Calibri" w:eastAsia="Times New Roman" w:hAnsi="Calibri" w:cs="Calibri"/>
+          <w:color w:val="000000"/>
+          <w:lang w:eastAsia="en-GB"/>
+        </w:rPr>
+        <w:t xml:space="preserve">and rating </w:t>
+      </w:r>
+      <w:r>
+        <w:rPr>
+          <w:rFonts w:ascii="Calibri" w:eastAsia="Times New Roman" w:hAnsi="Calibri" w:cs="Calibri"/>
+          <w:color w:val="000000"/>
+          <w:lang w:eastAsia="en-GB"/>
+        </w:rPr>
+        <w:t xml:space="preserve">of the </w:t>
+      </w:r>
+      <w:r>
+        <w:rPr>
+          <w:rFonts w:ascii="Calibri" w:eastAsia="Times New Roman" w:hAnsi="Calibri" w:cs="Calibri"/>
+          <w:color w:val="000000"/>
+          <w:lang w:eastAsia="en-GB"/>
+        </w:rPr>
+        <w:t xml:space="preserve">existing </w:t>
+      </w:r>
+      <w:r>
+        <w:rPr>
+          <w:rFonts w:ascii="Calibri" w:eastAsia="Times New Roman" w:hAnsi="Calibri" w:cs="Calibri"/>
+          <w:color w:val="000000"/>
+          <w:lang w:eastAsia="en-GB"/>
+        </w:rPr>
+        <w:t xml:space="preserve">electric meter </w:t>
+      </w:r>
+      <w:r>
+        <w:t>and mark its</w:t>
+      </w:r>
+      <w:r>
+        <w:t xml:space="preserve"> location</w:t>
+      </w:r>
+      <w:r>
+        <w:t xml:space="preserve"> </w:t>
+      </w:r>
+      <w:r>
+        <w:t xml:space="preserve">on </w:t>
+      </w:r>
+      <w:r>
+        <w:t xml:space="preserve">the </w:t>
+      </w:r>
+      <w:r>
+        <w:t>plan</w:t>
+      </w:r>
+      <w:r>
+        <w:t>s</w:t>
+      </w:r>
+      <w:r>
+        <w:rPr>
+          <w:rFonts w:ascii="Calibri" w:eastAsia="Times New Roman" w:hAnsi="Calibri" w:cs="Calibri"/>
+          <w:color w:val="000000"/>
+          <w:lang w:eastAsia="en-GB"/>
+        </w:rPr>
+        <w:t>.</w:t>
+      </w:r>
+    </w:p>
+    <w:p>
+      <w:pPr>
+        <w:pStyle w:val="ListParagraph"/>
+        <w:numPr>
+          <w:ilvl w:val="0"/>
+          <w:numId w:val="10"/>
+        </w:numPr>
+        <w:jc w:val="both"/>
+      </w:pPr>
+      <w:r>
+        <w:t xml:space="preserve">Please </w:t>
+      </w:r>
+      <w:r>
+        <w:t>provide</w:t>
+      </w:r>
+      <w:r>
+        <w:rPr>
+          <w:rFonts w:ascii="Calibri" w:eastAsia="Times New Roman" w:hAnsi="Calibri" w:cs="Calibri"/>
+          <w:color w:val="000000"/>
+          <w:lang w:eastAsia="en-GB"/>
+        </w:rPr>
+        <w:t xml:space="preserve"> the</w:t>
+      </w:r>
+      <w:r>
+        <w:rPr>
+          <w:rFonts w:ascii="Calibri" w:eastAsia="Times New Roman" w:hAnsi="Calibri" w:cs="Calibri"/>
+          <w:color w:val="000000"/>
+          <w:lang w:eastAsia="en-GB"/>
+        </w:rPr>
+        <w:t xml:space="preserve"> system voltage and rating</w:t>
+      </w:r>
+      <w:r>
+        <w:t xml:space="preserve"> of the </w:t>
+      </w:r>
+      <w:r>
+        <w:t xml:space="preserve">two </w:t>
+      </w:r>
+      <w:r>
+        <w:t xml:space="preserve">existing </w:t>
+      </w:r>
+      <w:r>
+        <w:t>electrical panel board</w:t>
+      </w:r>
+      <w:r>
+        <w:t>s</w:t>
+      </w:r>
+      <w:r>
+        <w:t>.</w:t>
+      </w:r>
+    </w:p>
+    <w:p>
+      <w:pPr>
+        <w:pStyle w:val="ListParagraph"/>
+        <w:numPr>
+          <w:ilvl w:val="0"/>
+          <w:numId w:val="10"/>
+        </w:numPr>
+        <w:jc w:val="both"/>
+      </w:pPr>
+      <w:r>
+        <w:t xml:space="preserve">Please provide us with site photos for the </w:t>
+      </w:r>
+      <w:r>
+        <w:t xml:space="preserve">two </w:t>
+      </w:r>
+      <w:r>
+        <w:t>existing electric panels</w:t>
+      </w:r>
+      <w:r>
+        <w:t>, completely open,</w:t>
+      </w:r>
+      <w:r>
+        <w:t xml:space="preserve"> showing for each existing breaker its tag.</w:t>
       </w:r>
     </w:p>
     <w:sectPr>
@@ -17,22 +457,1047 @@
 </w:document>
 </file>
 
+<file path=word/numbering.xml><?xml version="1.0" encoding="utf-8"?>
+<w:numbering xmlns:wpc="http://schemas.microsoft.com/office/word/2010/wordprocessingCanvas" xmlns:cx="http://schemas.microsoft.com/office/drawing/2014/chartex" xmlns:cx1="http://schemas.microsoft.com/office/drawing/2015/9/8/chartex" xmlns:cx2="http://schemas.microsoft.com/office/drawing/2015/10/21/chartex" xmlns:cx3="http://schemas.microsoft.com/office/drawing/2016/5/9/chartex" xmlns:cx4="http://schemas.microsoft.com/office/drawing/2016/5/10/chartex" xmlns:cx5="http://schemas.microsoft.com/office/drawing/2016/5/11/chartex" xmlns:cx6="http://schemas.microsoft.com/office/drawing/2016/5/12/chartex" xmlns:cx7="http://schemas.microsoft.com/office/drawing/2016/5/13/chartex" xmlns:cx8="http://schemas.microsoft.com/office/drawing/2016/5/14/chartex" xmlns:mc="http://schemas.openxmlformats.org/markup-compatibility/2006" xmlns:aink="http://schemas.microsoft.com/office/drawing/2016/ink" xmlns:am3d="http://schemas.microsoft.com/office/drawing/2017/model3d" xmlns:o="urn:schemas-microsoft-com:office:office" xmlns:oel="http://schemas.microsoft.com/office/2019/extlst" xmlns:r="http://schemas.openxmlformats.org/officeDocument/2006/relationships" xmlns:m="http://schemas.openxmlformats.org/officeDocument/2006/math" xmlns:v="urn:schemas-microsoft-com:vml" xmlns:wp14="http://schemas.microsoft.com/office/word/2010/wordprocessingDrawing" xmlns:wp="http://schemas.openxmlformats.org/drawingml/2006/wordprocessingDrawing" xmlns:w10="urn:schemas-microsoft-com:office:word" xmlns:w="http://schemas.openxmlformats.org/wordprocessingml/2006/main" xmlns:w14="http://schemas.microsoft.com/office/word/2010/wordml" xmlns:w15="http://schemas.microsoft.com/office/word/2012/wordml" xmlns:w16cex="http://schemas.microsoft.com/office/word/2018/wordml/cex" xmlns:w16cid="http://schemas.microsoft.com/office/word/2016/wordml/cid" xmlns:w16="http://schemas.microsoft.com/office/word/2018/wordml" xmlns:w16du="http://schemas.microsoft.com/office/word/2023/wordml/word16du" xmlns:w16sdtdh="http://schemas.microsoft.com/office/word/2020/wordml/sdtdatahash" xmlns:w16sdtfl="http://schemas.microsoft.com/office/word/2024/wordml/sdtformatlock" xmlns:w16se="http://schemas.microsoft.com/office/word/2015/wordml/symex" xmlns:wpg="http://schemas.microsoft.com/office/word/2010/wordprocessingGroup" xmlns:wpi="http://schemas.microsoft.com/office/word/2010/wordprocessingInk" xmlns:wne="http://schemas.microsoft.com/office/word/2006/wordml" xmlns:wps="http://schemas.microsoft.com/office/word/2010/wordprocessingShape" mc:Ignorable="w14 w15 w16se w16cid w16 w16cex w16sdtdh w16sdtfl w16du wp14">
+  <w:abstractNum w:abstractNumId="0" w15:restartNumberingAfterBreak="0">
+    <w:nsid w:val="10CB5C19"/>
+    <w:multiLevelType w:val="hybridMultilevel"/>
+    <w:tmpl w:val="D0A026CA"/>
+    <w:lvl w:ilvl="0" w:tplc="04090001">
+      <w:start w:val="1"/>
+      <w:numFmt w:val="bullet"/>
+      <w:lvlText w:val=""/>
+      <w:lvlJc w:val="left"/>
+      <w:pPr>
+        <w:ind w:left="720" w:hanging="360"/>
+      </w:pPr>
+      <w:rPr>
+        <w:rFonts w:ascii="Symbol" w:hAnsi="Symbol" w:hint="default"/>
+      </w:rPr>
+    </w:lvl>
+    <w:lvl w:ilvl="1" w:tplc="04090003" w:tentative="1">
+      <w:start w:val="1"/>
+      <w:numFmt w:val="bullet"/>
+      <w:lvlText w:val="o"/>
+      <w:lvlJc w:val="left"/>
+      <w:pPr>
+        <w:ind w:left="1440" w:hanging="360"/>
+      </w:pPr>
+      <w:rPr>
+        <w:rFonts w:ascii="Courier New" w:hAnsi="Courier New" w:cs="Courier New" w:hint="default"/>
+      </w:rPr>
+    </w:lvl>
+    <w:lvl w:ilvl="2" w:tplc="04090005" w:tentative="1">
+      <w:start w:val="1"/>
+      <w:numFmt w:val="bullet"/>
+      <w:lvlText w:val=""/>
+      <w:lvlJc w:val="left"/>
+      <w:pPr>
+        <w:ind w:left="2160" w:hanging="360"/>
+      </w:pPr>
+      <w:rPr>
+        <w:rFonts w:ascii="Wingdings" w:hAnsi="Wingdings" w:hint="default"/>
+      </w:rPr>
+    </w:lvl>
+    <w:lvl w:ilvl="3" w:tplc="04090001" w:tentative="1">
+      <w:start w:val="1"/>
+      <w:numFmt w:val="bullet"/>
+      <w:lvlText w:val=""/>
+      <w:lvlJc w:val="left"/>
+      <w:pPr>
+        <w:ind w:left="2880" w:hanging="360"/>
+      </w:pPr>
+      <w:rPr>
+        <w:rFonts w:ascii="Symbol" w:hAnsi="Symbol" w:hint="default"/>
+      </w:rPr>
+    </w:lvl>
+    <w:lvl w:ilvl="4" w:tplc="04090003" w:tentative="1">
+      <w:start w:val="1"/>
+      <w:numFmt w:val="bullet"/>
+      <w:lvlText w:val="o"/>
+      <w:lvlJc w:val="left"/>
+      <w:pPr>
+        <w:ind w:left="3600" w:hanging="360"/>
+      </w:pPr>
+      <w:rPr>
+        <w:rFonts w:ascii="Courier New" w:hAnsi="Courier New" w:cs="Courier New" w:hint="default"/>
+      </w:rPr>
+    </w:lvl>
+    <w:lvl w:ilvl="5" w:tplc="04090005" w:tentative="1">
+      <w:start w:val="1"/>
+      <w:numFmt w:val="bullet"/>
+      <w:lvlText w:val=""/>
+      <w:lvlJc w:val="left"/>
+      <w:pPr>
+        <w:ind w:left="4320" w:hanging="360"/>
+      </w:pPr>
+      <w:rPr>
+        <w:rFonts w:ascii="Wingdings" w:hAnsi="Wingdings" w:hint="default"/>
+      </w:rPr>
+    </w:lvl>
+    <w:lvl w:ilvl="6" w:tplc="04090001" w:tentative="1">
+      <w:start w:val="1"/>
+      <w:numFmt w:val="bullet"/>
+      <w:lvlText w:val=""/>
+      <w:lvlJc w:val="left"/>
+      <w:pPr>
+        <w:ind w:left="5040" w:hanging="360"/>
+      </w:pPr>
+      <w:rPr>
+        <w:rFonts w:ascii="Symbol" w:hAnsi="Symbol" w:hint="default"/>
+      </w:rPr>
+    </w:lvl>
+    <w:lvl w:ilvl="7" w:tplc="04090003" w:tentative="1">
+      <w:start w:val="1"/>
+      <w:numFmt w:val="bullet"/>
+      <w:lvlText w:val="o"/>
+      <w:lvlJc w:val="left"/>
+      <w:pPr>
+        <w:ind w:left="5760" w:hanging="360"/>
+      </w:pPr>
+      <w:rPr>
+        <w:rFonts w:ascii="Courier New" w:hAnsi="Courier New" w:cs="Courier New" w:hint="default"/>
+      </w:rPr>
+    </w:lvl>
+    <w:lvl w:ilvl="8" w:tplc="04090005" w:tentative="1">
+      <w:start w:val="1"/>
+      <w:numFmt w:val="bullet"/>
+      <w:lvlText w:val=""/>
+      <w:lvlJc w:val="left"/>
+      <w:pPr>
+        <w:ind w:left="6480" w:hanging="360"/>
+      </w:pPr>
+      <w:rPr>
+        <w:rFonts w:ascii="Wingdings" w:hAnsi="Wingdings" w:hint="default"/>
+      </w:rPr>
+    </w:lvl>
+  </w:abstractNum>
+  <w:abstractNum w:abstractNumId="1" w15:restartNumberingAfterBreak="0">
+    <w:nsid w:val="229C6A0D"/>
+    <w:multiLevelType w:val="hybridMultilevel"/>
+    <w:tmpl w:val="D9589436"/>
+    <w:lvl w:ilvl="0" w:tplc="0409000F">
+      <w:start w:val="1"/>
+      <w:numFmt w:val="decimal"/>
+      <w:lvlText w:val="%1."/>
+      <w:lvlJc w:val="left"/>
+      <w:pPr>
+        <w:ind w:left="720" w:hanging="360"/>
+      </w:pPr>
+      <w:rPr>
+        <w:rFonts w:hint="default"/>
+      </w:rPr>
+    </w:lvl>
+    <w:lvl w:ilvl="1" w:tplc="04090019">
+      <w:start w:val="1"/>
+      <w:numFmt w:val="lowerLetter"/>
+      <w:lvlText w:val="%2."/>
+      <w:lvlJc w:val="left"/>
+      <w:pPr>
+        <w:ind w:left="1440" w:hanging="360"/>
+      </w:pPr>
+    </w:lvl>
+    <w:lvl w:ilvl="2" w:tplc="0409001B" w:tentative="1">
+      <w:start w:val="1"/>
+      <w:numFmt w:val="lowerRoman"/>
+      <w:lvlText w:val="%3."/>
+      <w:lvlJc w:val="right"/>
+      <w:pPr>
+        <w:ind w:left="2160" w:hanging="180"/>
+      </w:pPr>
+    </w:lvl>
+    <w:lvl w:ilvl="3" w:tplc="0409000F" w:tentative="1">
+      <w:start w:val="1"/>
+      <w:numFmt w:val="decimal"/>
+      <w:lvlText w:val="%4."/>
+      <w:lvlJc w:val="left"/>
+      <w:pPr>
+        <w:ind w:left="2880" w:hanging="360"/>
+      </w:pPr>
+    </w:lvl>
+    <w:lvl w:ilvl="4" w:tplc="04090019" w:tentative="1">
+      <w:start w:val="1"/>
+      <w:numFmt w:val="lowerLetter"/>
+      <w:lvlText w:val="%5."/>
+      <w:lvlJc w:val="left"/>
+      <w:pPr>
+        <w:ind w:left="3600" w:hanging="360"/>
+      </w:pPr>
+    </w:lvl>
+    <w:lvl w:ilvl="5" w:tplc="0409001B" w:tentative="1">
+      <w:start w:val="1"/>
+      <w:numFmt w:val="lowerRoman"/>
+      <w:lvlText w:val="%6."/>
+      <w:lvlJc w:val="right"/>
+      <w:pPr>
+        <w:ind w:left="4320" w:hanging="180"/>
+      </w:pPr>
+    </w:lvl>
+    <w:lvl w:ilvl="6" w:tplc="0409000F" w:tentative="1">
+      <w:start w:val="1"/>
+      <w:numFmt w:val="decimal"/>
+      <w:lvlText w:val="%7."/>
+      <w:lvlJc w:val="left"/>
+      <w:pPr>
+        <w:ind w:left="5040" w:hanging="360"/>
+      </w:pPr>
+    </w:lvl>
+    <w:lvl w:ilvl="7" w:tplc="04090019" w:tentative="1">
+      <w:start w:val="1"/>
+      <w:numFmt w:val="lowerLetter"/>
+      <w:lvlText w:val="%8."/>
+      <w:lvlJc w:val="left"/>
+      <w:pPr>
+        <w:ind w:left="5760" w:hanging="360"/>
+      </w:pPr>
+    </w:lvl>
+    <w:lvl w:ilvl="8" w:tplc="0409001B" w:tentative="1">
+      <w:start w:val="1"/>
+      <w:numFmt w:val="lowerRoman"/>
+      <w:lvlText w:val="%9."/>
+      <w:lvlJc w:val="right"/>
+      <w:pPr>
+        <w:ind w:left="6480" w:hanging="180"/>
+      </w:pPr>
+    </w:lvl>
+  </w:abstractNum>
+  <w:abstractNum w:abstractNumId="2" w15:restartNumberingAfterBreak="0">
+    <w:nsid w:val="257944CF"/>
+    <w:multiLevelType w:val="hybridMultilevel"/>
+    <w:tmpl w:val="D9589436"/>
+    <w:lvl w:ilvl="0" w:tplc="0409000F">
+      <w:start w:val="1"/>
+      <w:numFmt w:val="decimal"/>
+      <w:lvlText w:val="%1."/>
+      <w:lvlJc w:val="left"/>
+      <w:pPr>
+        <w:ind w:left="720" w:hanging="360"/>
+      </w:pPr>
+      <w:rPr>
+        <w:rFonts w:hint="default"/>
+      </w:rPr>
+    </w:lvl>
+    <w:lvl w:ilvl="1" w:tplc="04090019">
+      <w:start w:val="1"/>
+      <w:numFmt w:val="lowerLetter"/>
+      <w:lvlText w:val="%2."/>
+      <w:lvlJc w:val="left"/>
+      <w:pPr>
+        <w:ind w:left="1440" w:hanging="360"/>
+      </w:pPr>
+    </w:lvl>
+    <w:lvl w:ilvl="2" w:tplc="0409001B" w:tentative="1">
+      <w:start w:val="1"/>
+      <w:numFmt w:val="lowerRoman"/>
+      <w:lvlText w:val="%3."/>
+      <w:lvlJc w:val="right"/>
+      <w:pPr>
+        <w:ind w:left="2160" w:hanging="180"/>
+      </w:pPr>
+    </w:lvl>
+    <w:lvl w:ilvl="3" w:tplc="0409000F" w:tentative="1">
+      <w:start w:val="1"/>
+      <w:numFmt w:val="decimal"/>
+      <w:lvlText w:val="%4."/>
+      <w:lvlJc w:val="left"/>
+      <w:pPr>
+        <w:ind w:left="2880" w:hanging="360"/>
+      </w:pPr>
+    </w:lvl>
+    <w:lvl w:ilvl="4" w:tplc="04090019" w:tentative="1">
+      <w:start w:val="1"/>
+      <w:numFmt w:val="lowerLetter"/>
+      <w:lvlText w:val="%5."/>
+      <w:lvlJc w:val="left"/>
+      <w:pPr>
+        <w:ind w:left="3600" w:hanging="360"/>
+      </w:pPr>
+    </w:lvl>
+    <w:lvl w:ilvl="5" w:tplc="0409001B" w:tentative="1">
+      <w:start w:val="1"/>
+      <w:numFmt w:val="lowerRoman"/>
+      <w:lvlText w:val="%6."/>
+      <w:lvlJc w:val="right"/>
+      <w:pPr>
+        <w:ind w:left="4320" w:hanging="180"/>
+      </w:pPr>
+    </w:lvl>
+    <w:lvl w:ilvl="6" w:tplc="0409000F" w:tentative="1">
+      <w:start w:val="1"/>
+      <w:numFmt w:val="decimal"/>
+      <w:lvlText w:val="%7."/>
+      <w:lvlJc w:val="left"/>
+      <w:pPr>
+        <w:ind w:left="5040" w:hanging="360"/>
+      </w:pPr>
+    </w:lvl>
+    <w:lvl w:ilvl="7" w:tplc="04090019" w:tentative="1">
+      <w:start w:val="1"/>
+      <w:numFmt w:val="lowerLetter"/>
+      <w:lvlText w:val="%8."/>
+      <w:lvlJc w:val="left"/>
+      <w:pPr>
+        <w:ind w:left="5760" w:hanging="360"/>
+      </w:pPr>
+    </w:lvl>
+    <w:lvl w:ilvl="8" w:tplc="0409001B" w:tentative="1">
+      <w:start w:val="1"/>
+      <w:numFmt w:val="lowerRoman"/>
+      <w:lvlText w:val="%9."/>
+      <w:lvlJc w:val="right"/>
+      <w:pPr>
+        <w:ind w:left="6480" w:hanging="180"/>
+      </w:pPr>
+    </w:lvl>
+  </w:abstractNum>
+  <w:abstractNum w:abstractNumId="3" w15:restartNumberingAfterBreak="0">
+    <w:nsid w:val="2E907695"/>
+    <w:multiLevelType w:val="hybridMultilevel"/>
+    <w:tmpl w:val="11C4F16E"/>
+    <w:lvl w:ilvl="0" w:tplc="0409000F">
+      <w:start w:val="1"/>
+      <w:numFmt w:val="decimal"/>
+      <w:lvlText w:val="%1."/>
+      <w:lvlJc w:val="left"/>
+      <w:pPr>
+        <w:ind w:left="720" w:hanging="360"/>
+      </w:pPr>
+    </w:lvl>
+    <w:lvl w:ilvl="1" w:tplc="04090019" w:tentative="1">
+      <w:start w:val="1"/>
+      <w:numFmt w:val="lowerLetter"/>
+      <w:lvlText w:val="%2."/>
+      <w:lvlJc w:val="left"/>
+      <w:pPr>
+        <w:ind w:left="1440" w:hanging="360"/>
+      </w:pPr>
+    </w:lvl>
+    <w:lvl w:ilvl="2" w:tplc="0409001B" w:tentative="1">
+      <w:start w:val="1"/>
+      <w:numFmt w:val="lowerRoman"/>
+      <w:lvlText w:val="%3."/>
+      <w:lvlJc w:val="right"/>
+      <w:pPr>
+        <w:ind w:left="2160" w:hanging="180"/>
+      </w:pPr>
+    </w:lvl>
+    <w:lvl w:ilvl="3" w:tplc="0409000F" w:tentative="1">
+      <w:start w:val="1"/>
+      <w:numFmt w:val="decimal"/>
+      <w:lvlText w:val="%4."/>
+      <w:lvlJc w:val="left"/>
+      <w:pPr>
+        <w:ind w:left="2880" w:hanging="360"/>
+      </w:pPr>
+    </w:lvl>
+    <w:lvl w:ilvl="4" w:tplc="04090019" w:tentative="1">
+      <w:start w:val="1"/>
+      <w:numFmt w:val="lowerLetter"/>
+      <w:lvlText w:val="%5."/>
+      <w:lvlJc w:val="left"/>
+      <w:pPr>
+        <w:ind w:left="3600" w:hanging="360"/>
+      </w:pPr>
+    </w:lvl>
+    <w:lvl w:ilvl="5" w:tplc="0409001B" w:tentative="1">
+      <w:start w:val="1"/>
+      <w:numFmt w:val="lowerRoman"/>
+      <w:lvlText w:val="%6."/>
+      <w:lvlJc w:val="right"/>
+      <w:pPr>
+        <w:ind w:left="4320" w:hanging="180"/>
+      </w:pPr>
+    </w:lvl>
+    <w:lvl w:ilvl="6" w:tplc="0409000F" w:tentative="1">
+      <w:start w:val="1"/>
+      <w:numFmt w:val="decimal"/>
+      <w:lvlText w:val="%7."/>
+      <w:lvlJc w:val="left"/>
+      <w:pPr>
+        <w:ind w:left="5040" w:hanging="360"/>
+      </w:pPr>
+    </w:lvl>
+    <w:lvl w:ilvl="7" w:tplc="04090019" w:tentative="1">
+      <w:start w:val="1"/>
+      <w:numFmt w:val="lowerLetter"/>
+      <w:lvlText w:val="%8."/>
+      <w:lvlJc w:val="left"/>
+      <w:pPr>
+        <w:ind w:left="5760" w:hanging="360"/>
+      </w:pPr>
+    </w:lvl>
+    <w:lvl w:ilvl="8" w:tplc="0409001B" w:tentative="1">
+      <w:start w:val="1"/>
+      <w:numFmt w:val="lowerRoman"/>
+      <w:lvlText w:val="%9."/>
+      <w:lvlJc w:val="right"/>
+      <w:pPr>
+        <w:ind w:left="6480" w:hanging="180"/>
+      </w:pPr>
+    </w:lvl>
+  </w:abstractNum>
+  <w:abstractNum w:abstractNumId="4" w15:restartNumberingAfterBreak="0">
+    <w:nsid w:val="37794C54"/>
+    <w:multiLevelType w:val="hybridMultilevel"/>
+    <w:tmpl w:val="DE26F5AA"/>
+    <w:lvl w:ilvl="0" w:tplc="0409000F">
+      <w:start w:val="1"/>
+      <w:numFmt w:val="decimal"/>
+      <w:lvlText w:val="%1."/>
+      <w:lvlJc w:val="left"/>
+      <w:pPr>
+        <w:ind w:left="1440" w:hanging="360"/>
+      </w:pPr>
+    </w:lvl>
+    <w:lvl w:ilvl="1" w:tplc="04090019" w:tentative="1">
+      <w:start w:val="1"/>
+      <w:numFmt w:val="lowerLetter"/>
+      <w:lvlText w:val="%2."/>
+      <w:lvlJc w:val="left"/>
+      <w:pPr>
+        <w:ind w:left="2160" w:hanging="360"/>
+      </w:pPr>
+    </w:lvl>
+    <w:lvl w:ilvl="2" w:tplc="0409001B" w:tentative="1">
+      <w:start w:val="1"/>
+      <w:numFmt w:val="lowerRoman"/>
+      <w:lvlText w:val="%3."/>
+      <w:lvlJc w:val="right"/>
+      <w:pPr>
+        <w:ind w:left="2880" w:hanging="180"/>
+      </w:pPr>
+    </w:lvl>
+    <w:lvl w:ilvl="3" w:tplc="0409000F" w:tentative="1">
+      <w:start w:val="1"/>
+      <w:numFmt w:val="decimal"/>
+      <w:lvlText w:val="%4."/>
+      <w:lvlJc w:val="left"/>
+      <w:pPr>
+        <w:ind w:left="3600" w:hanging="360"/>
+      </w:pPr>
+    </w:lvl>
+    <w:lvl w:ilvl="4" w:tplc="04090019" w:tentative="1">
+      <w:start w:val="1"/>
+      <w:numFmt w:val="lowerLetter"/>
+      <w:lvlText w:val="%5."/>
+      <w:lvlJc w:val="left"/>
+      <w:pPr>
+        <w:ind w:left="4320" w:hanging="360"/>
+      </w:pPr>
+    </w:lvl>
+    <w:lvl w:ilvl="5" w:tplc="0409001B" w:tentative="1">
+      <w:start w:val="1"/>
+      <w:numFmt w:val="lowerRoman"/>
+      <w:lvlText w:val="%6."/>
+      <w:lvlJc w:val="right"/>
+      <w:pPr>
+        <w:ind w:left="5040" w:hanging="180"/>
+      </w:pPr>
+    </w:lvl>
+    <w:lvl w:ilvl="6" w:tplc="0409000F" w:tentative="1">
+      <w:start w:val="1"/>
+      <w:numFmt w:val="decimal"/>
+      <w:lvlText w:val="%7."/>
+      <w:lvlJc w:val="left"/>
+      <w:pPr>
+        <w:ind w:left="5760" w:hanging="360"/>
+      </w:pPr>
+    </w:lvl>
+    <w:lvl w:ilvl="7" w:tplc="04090019" w:tentative="1">
+      <w:start w:val="1"/>
+      <w:numFmt w:val="lowerLetter"/>
+      <w:lvlText w:val="%8."/>
+      <w:lvlJc w:val="left"/>
+      <w:pPr>
+        <w:ind w:left="6480" w:hanging="360"/>
+      </w:pPr>
+    </w:lvl>
+    <w:lvl w:ilvl="8" w:tplc="0409001B" w:tentative="1">
+      <w:start w:val="1"/>
+      <w:numFmt w:val="lowerRoman"/>
+      <w:lvlText w:val="%9."/>
+      <w:lvlJc w:val="right"/>
+      <w:pPr>
+        <w:ind w:left="7200" w:hanging="180"/>
+      </w:pPr>
+    </w:lvl>
+  </w:abstractNum>
+  <w:abstractNum w:abstractNumId="5" w15:restartNumberingAfterBreak="0">
+    <w:nsid w:val="454F3C4B"/>
+    <w:multiLevelType w:val="hybridMultilevel"/>
+    <w:tmpl w:val="C99050DA"/>
+    <w:lvl w:ilvl="0" w:tplc="0409000F">
+      <w:start w:val="1"/>
+      <w:numFmt w:val="decimal"/>
+      <w:lvlText w:val="%1."/>
+      <w:lvlJc w:val="left"/>
+      <w:pPr>
+        <w:ind w:left="720" w:hanging="360"/>
+      </w:pPr>
+      <w:rPr>
+        <w:rFonts w:hint="default"/>
+      </w:rPr>
+    </w:lvl>
+    <w:lvl w:ilvl="1" w:tplc="04090019">
+      <w:start w:val="1"/>
+      <w:numFmt w:val="lowerLetter"/>
+      <w:lvlText w:val="%2."/>
+      <w:lvlJc w:val="left"/>
+      <w:pPr>
+        <w:ind w:left="1440" w:hanging="360"/>
+      </w:pPr>
+    </w:lvl>
+    <w:lvl w:ilvl="2" w:tplc="0409001B">
+      <w:start w:val="1"/>
+      <w:numFmt w:val="lowerRoman"/>
+      <w:lvlText w:val="%3."/>
+      <w:lvlJc w:val="right"/>
+      <w:pPr>
+        <w:ind w:left="2160" w:hanging="180"/>
+      </w:pPr>
+    </w:lvl>
+    <w:lvl w:ilvl="3" w:tplc="0409000F" w:tentative="1">
+      <w:start w:val="1"/>
+      <w:numFmt w:val="decimal"/>
+      <w:lvlText w:val="%4."/>
+      <w:lvlJc w:val="left"/>
+      <w:pPr>
+        <w:ind w:left="2880" w:hanging="360"/>
+      </w:pPr>
+    </w:lvl>
+    <w:lvl w:ilvl="4" w:tplc="04090019" w:tentative="1">
+      <w:start w:val="1"/>
+      <w:numFmt w:val="lowerLetter"/>
+      <w:lvlText w:val="%5."/>
+      <w:lvlJc w:val="left"/>
+      <w:pPr>
+        <w:ind w:left="3600" w:hanging="360"/>
+      </w:pPr>
+    </w:lvl>
+    <w:lvl w:ilvl="5" w:tplc="0409001B" w:tentative="1">
+      <w:start w:val="1"/>
+      <w:numFmt w:val="lowerRoman"/>
+      <w:lvlText w:val="%6."/>
+      <w:lvlJc w:val="right"/>
+      <w:pPr>
+        <w:ind w:left="4320" w:hanging="180"/>
+      </w:pPr>
+    </w:lvl>
+    <w:lvl w:ilvl="6" w:tplc="0409000F" w:tentative="1">
+      <w:start w:val="1"/>
+      <w:numFmt w:val="decimal"/>
+      <w:lvlText w:val="%7."/>
+      <w:lvlJc w:val="left"/>
+      <w:pPr>
+        <w:ind w:left="5040" w:hanging="360"/>
+      </w:pPr>
+    </w:lvl>
+    <w:lvl w:ilvl="7" w:tplc="04090019" w:tentative="1">
+      <w:start w:val="1"/>
+      <w:numFmt w:val="lowerLetter"/>
+      <w:lvlText w:val="%8."/>
+      <w:lvlJc w:val="left"/>
+      <w:pPr>
+        <w:ind w:left="5760" w:hanging="360"/>
+      </w:pPr>
+    </w:lvl>
+    <w:lvl w:ilvl="8" w:tplc="0409001B" w:tentative="1">
+      <w:start w:val="1"/>
+      <w:numFmt w:val="lowerRoman"/>
+      <w:lvlText w:val="%9."/>
+      <w:lvlJc w:val="right"/>
+      <w:pPr>
+        <w:ind w:left="6480" w:hanging="180"/>
+      </w:pPr>
+    </w:lvl>
+  </w:abstractNum>
+  <w:abstractNum w:abstractNumId="6" w15:restartNumberingAfterBreak="0">
+    <w:nsid w:val="54E64BB3"/>
+    <w:multiLevelType w:val="hybridMultilevel"/>
+    <w:tmpl w:val="B352CA4C"/>
+    <w:lvl w:ilvl="0" w:tplc="04090019">
+      <w:start w:val="1"/>
+      <w:numFmt w:val="lowerLetter"/>
+      <w:lvlText w:val="%1."/>
+      <w:lvlJc w:val="left"/>
+      <w:pPr>
+        <w:ind w:left="1440" w:hanging="360"/>
+      </w:pPr>
+    </w:lvl>
+    <w:lvl w:ilvl="1" w:tplc="04090019" w:tentative="1">
+      <w:start w:val="1"/>
+      <w:numFmt w:val="lowerLetter"/>
+      <w:lvlText w:val="%2."/>
+      <w:lvlJc w:val="left"/>
+      <w:pPr>
+        <w:ind w:left="2160" w:hanging="360"/>
+      </w:pPr>
+    </w:lvl>
+    <w:lvl w:ilvl="2" w:tplc="0409001B" w:tentative="1">
+      <w:start w:val="1"/>
+      <w:numFmt w:val="lowerRoman"/>
+      <w:lvlText w:val="%3."/>
+      <w:lvlJc w:val="right"/>
+      <w:pPr>
+        <w:ind w:left="2880" w:hanging="180"/>
+      </w:pPr>
+    </w:lvl>
+    <w:lvl w:ilvl="3" w:tplc="0409000F" w:tentative="1">
+      <w:start w:val="1"/>
+      <w:numFmt w:val="decimal"/>
+      <w:lvlText w:val="%4."/>
+      <w:lvlJc w:val="left"/>
+      <w:pPr>
+        <w:ind w:left="3600" w:hanging="360"/>
+      </w:pPr>
+    </w:lvl>
+    <w:lvl w:ilvl="4" w:tplc="04090019" w:tentative="1">
+      <w:start w:val="1"/>
+      <w:numFmt w:val="lowerLetter"/>
+      <w:lvlText w:val="%5."/>
+      <w:lvlJc w:val="left"/>
+      <w:pPr>
+        <w:ind w:left="4320" w:hanging="360"/>
+      </w:pPr>
+    </w:lvl>
+    <w:lvl w:ilvl="5" w:tplc="0409001B" w:tentative="1">
+      <w:start w:val="1"/>
+      <w:numFmt w:val="lowerRoman"/>
+      <w:lvlText w:val="%6."/>
+      <w:lvlJc w:val="right"/>
+      <w:pPr>
+        <w:ind w:left="5040" w:hanging="180"/>
+      </w:pPr>
+    </w:lvl>
+    <w:lvl w:ilvl="6" w:tplc="0409000F" w:tentative="1">
+      <w:start w:val="1"/>
+      <w:numFmt w:val="decimal"/>
+      <w:lvlText w:val="%7."/>
+      <w:lvlJc w:val="left"/>
+      <w:pPr>
+        <w:ind w:left="5760" w:hanging="360"/>
+      </w:pPr>
+    </w:lvl>
+    <w:lvl w:ilvl="7" w:tplc="04090019" w:tentative="1">
+      <w:start w:val="1"/>
+      <w:numFmt w:val="lowerLetter"/>
+      <w:lvlText w:val="%8."/>
+      <w:lvlJc w:val="left"/>
+      <w:pPr>
+        <w:ind w:left="6480" w:hanging="360"/>
+      </w:pPr>
+    </w:lvl>
+    <w:lvl w:ilvl="8" w:tplc="0409001B" w:tentative="1">
+      <w:start w:val="1"/>
+      <w:numFmt w:val="lowerRoman"/>
+      <w:lvlText w:val="%9."/>
+      <w:lvlJc w:val="right"/>
+      <w:pPr>
+        <w:ind w:left="7200" w:hanging="180"/>
+      </w:pPr>
+    </w:lvl>
+  </w:abstractNum>
+  <w:abstractNum w:abstractNumId="7" w15:restartNumberingAfterBreak="0">
+    <w:nsid w:val="5F3C5491"/>
+    <w:multiLevelType w:val="hybridMultilevel"/>
+    <w:tmpl w:val="EA52DC24"/>
+    <w:lvl w:ilvl="0" w:tplc="0409000F">
+      <w:start w:val="1"/>
+      <w:numFmt w:val="decimal"/>
+      <w:lvlText w:val="%1."/>
+      <w:lvlJc w:val="left"/>
+      <w:pPr>
+        <w:ind w:left="720" w:hanging="360"/>
+      </w:pPr>
+    </w:lvl>
+    <w:lvl w:ilvl="1" w:tplc="04090019">
+      <w:start w:val="1"/>
+      <w:numFmt w:val="lowerLetter"/>
+      <w:lvlText w:val="%2."/>
+      <w:lvlJc w:val="left"/>
+      <w:pPr>
+        <w:ind w:left="1440" w:hanging="360"/>
+      </w:pPr>
+    </w:lvl>
+    <w:lvl w:ilvl="2" w:tplc="0409001B" w:tentative="1">
+      <w:start w:val="1"/>
+      <w:numFmt w:val="lowerRoman"/>
+      <w:lvlText w:val="%3."/>
+      <w:lvlJc w:val="right"/>
+      <w:pPr>
+        <w:ind w:left="2160" w:hanging="180"/>
+      </w:pPr>
+    </w:lvl>
+    <w:lvl w:ilvl="3" w:tplc="0409000F" w:tentative="1">
+      <w:start w:val="1"/>
+      <w:numFmt w:val="decimal"/>
+      <w:lvlText w:val="%4."/>
+      <w:lvlJc w:val="left"/>
+      <w:pPr>
+        <w:ind w:left="2880" w:hanging="360"/>
+      </w:pPr>
+    </w:lvl>
+    <w:lvl w:ilvl="4" w:tplc="04090019" w:tentative="1">
+      <w:start w:val="1"/>
+      <w:numFmt w:val="lowerLetter"/>
+      <w:lvlText w:val="%5."/>
+      <w:lvlJc w:val="left"/>
+      <w:pPr>
+        <w:ind w:left="3600" w:hanging="360"/>
+      </w:pPr>
+    </w:lvl>
+    <w:lvl w:ilvl="5" w:tplc="0409001B" w:tentative="1">
+      <w:start w:val="1"/>
+      <w:numFmt w:val="lowerRoman"/>
+      <w:lvlText w:val="%6."/>
+      <w:lvlJc w:val="right"/>
+      <w:pPr>
+        <w:ind w:left="4320" w:hanging="180"/>
+      </w:pPr>
+    </w:lvl>
+    <w:lvl w:ilvl="6" w:tplc="0409000F" w:tentative="1">
+      <w:start w:val="1"/>
+      <w:numFmt w:val="decimal"/>
+      <w:lvlText w:val="%7."/>
+      <w:lvlJc w:val="left"/>
+      <w:pPr>
+        <w:ind w:left="5040" w:hanging="360"/>
+      </w:pPr>
+    </w:lvl>
+    <w:lvl w:ilvl="7" w:tplc="04090019" w:tentative="1">
+      <w:start w:val="1"/>
+      <w:numFmt w:val="lowerLetter"/>
+      <w:lvlText w:val="%8."/>
+      <w:lvlJc w:val="left"/>
+      <w:pPr>
+        <w:ind w:left="5760" w:hanging="360"/>
+      </w:pPr>
+    </w:lvl>
+    <w:lvl w:ilvl="8" w:tplc="0409001B" w:tentative="1">
+      <w:start w:val="1"/>
+      <w:numFmt w:val="lowerRoman"/>
+      <w:lvlText w:val="%9."/>
+      <w:lvlJc w:val="right"/>
+      <w:pPr>
+        <w:ind w:left="6480" w:hanging="180"/>
+      </w:pPr>
+    </w:lvl>
+  </w:abstractNum>
+  <w:abstractNum w:abstractNumId="8" w15:restartNumberingAfterBreak="0">
+    <w:nsid w:val="76A67E04"/>
+    <w:multiLevelType w:val="hybridMultilevel"/>
+    <w:tmpl w:val="ACFE333C"/>
+    <w:lvl w:ilvl="0" w:tplc="0409000F">
+      <w:start w:val="1"/>
+      <w:numFmt w:val="decimal"/>
+      <w:lvlText w:val="%1."/>
+      <w:lvlJc w:val="left"/>
+      <w:pPr>
+        <w:ind w:left="720" w:hanging="360"/>
+      </w:pPr>
+      <w:rPr>
+        <w:rFonts w:hint="default"/>
+      </w:rPr>
+    </w:lvl>
+    <w:lvl w:ilvl="1" w:tplc="04090019">
+      <w:start w:val="1"/>
+      <w:numFmt w:val="lowerLetter"/>
+      <w:lvlText w:val="%2."/>
+      <w:lvlJc w:val="left"/>
+      <w:pPr>
+        <w:ind w:left="1350" w:hanging="360"/>
+      </w:pPr>
+    </w:lvl>
+    <w:lvl w:ilvl="2" w:tplc="0409001B" w:tentative="1">
+      <w:start w:val="1"/>
+      <w:numFmt w:val="lowerRoman"/>
+      <w:lvlText w:val="%3."/>
+      <w:lvlJc w:val="right"/>
+      <w:pPr>
+        <w:ind w:left="2160" w:hanging="180"/>
+      </w:pPr>
+    </w:lvl>
+    <w:lvl w:ilvl="3" w:tplc="0409000F" w:tentative="1">
+      <w:start w:val="1"/>
+      <w:numFmt w:val="decimal"/>
+      <w:lvlText w:val="%4."/>
+      <w:lvlJc w:val="left"/>
+      <w:pPr>
+        <w:ind w:left="2880" w:hanging="360"/>
+      </w:pPr>
+    </w:lvl>
+    <w:lvl w:ilvl="4" w:tplc="04090019" w:tentative="1">
+      <w:start w:val="1"/>
+      <w:numFmt w:val="lowerLetter"/>
+      <w:lvlText w:val="%5."/>
+      <w:lvlJc w:val="left"/>
+      <w:pPr>
+        <w:ind w:left="3600" w:hanging="360"/>
+      </w:pPr>
+    </w:lvl>
+    <w:lvl w:ilvl="5" w:tplc="0409001B" w:tentative="1">
+      <w:start w:val="1"/>
+      <w:numFmt w:val="lowerRoman"/>
+      <w:lvlText w:val="%6."/>
+      <w:lvlJc w:val="right"/>
+      <w:pPr>
+        <w:ind w:left="4320" w:hanging="180"/>
+      </w:pPr>
+    </w:lvl>
+    <w:lvl w:ilvl="6" w:tplc="0409000F" w:tentative="1">
+      <w:start w:val="1"/>
+      <w:numFmt w:val="decimal"/>
+      <w:lvlText w:val="%7."/>
+      <w:lvlJc w:val="left"/>
+      <w:pPr>
+        <w:ind w:left="5040" w:hanging="360"/>
+      </w:pPr>
+    </w:lvl>
+    <w:lvl w:ilvl="7" w:tplc="04090019" w:tentative="1">
+      <w:start w:val="1"/>
+      <w:numFmt w:val="lowerLetter"/>
+      <w:lvlText w:val="%8."/>
+      <w:lvlJc w:val="left"/>
+      <w:pPr>
+        <w:ind w:left="5760" w:hanging="360"/>
+      </w:pPr>
+    </w:lvl>
+    <w:lvl w:ilvl="8" w:tplc="0409001B" w:tentative="1">
+      <w:start w:val="1"/>
+      <w:numFmt w:val="lowerRoman"/>
+      <w:lvlText w:val="%9."/>
+      <w:lvlJc w:val="right"/>
+      <w:pPr>
+        <w:ind w:left="6480" w:hanging="180"/>
+      </w:pPr>
+    </w:lvl>
+  </w:abstractNum>
+  <w:abstractNum w:abstractNumId="9" w15:restartNumberingAfterBreak="0">
+    <w:nsid w:val="78EF2DD7"/>
+    <w:multiLevelType w:val="hybridMultilevel"/>
+    <w:tmpl w:val="3B4AED60"/>
+    <w:lvl w:ilvl="0" w:tplc="091CE984">
+      <w:start w:val="1"/>
+      <w:numFmt w:val="decimal"/>
+      <w:lvlText w:val="%1."/>
+      <w:lvlJc w:val="left"/>
+      <w:pPr>
+        <w:ind w:left="720" w:hanging="360"/>
+      </w:pPr>
+      <w:rPr>
+        <w:rFonts w:hint="default"/>
+        <w:b w:val="0"/>
+      </w:rPr>
+    </w:lvl>
+    <w:lvl w:ilvl="1" w:tplc="04090019">
+      <w:start w:val="1"/>
+      <w:numFmt w:val="lowerLetter"/>
+      <w:lvlText w:val="%2."/>
+      <w:lvlJc w:val="left"/>
+      <w:pPr>
+        <w:ind w:left="1440" w:hanging="360"/>
+      </w:pPr>
+    </w:lvl>
+    <w:lvl w:ilvl="2" w:tplc="0409001B" w:tentative="1">
+      <w:start w:val="1"/>
+      <w:numFmt w:val="lowerRoman"/>
+      <w:lvlText w:val="%3."/>
+      <w:lvlJc w:val="right"/>
+      <w:pPr>
+        <w:ind w:left="2160" w:hanging="180"/>
+      </w:pPr>
+    </w:lvl>
+    <w:lvl w:ilvl="3" w:tplc="0409000F" w:tentative="1">
+      <w:start w:val="1"/>
+      <w:numFmt w:val="decimal"/>
+      <w:lvlText w:val="%4."/>
+      <w:lvlJc w:val="left"/>
+      <w:pPr>
+        <w:ind w:left="2880" w:hanging="360"/>
+      </w:pPr>
+    </w:lvl>
+    <w:lvl w:ilvl="4" w:tplc="04090019" w:tentative="1">
+      <w:start w:val="1"/>
+      <w:numFmt w:val="lowerLetter"/>
+      <w:lvlText w:val="%5."/>
+      <w:lvlJc w:val="left"/>
+      <w:pPr>
+        <w:ind w:left="3600" w:hanging="360"/>
+      </w:pPr>
+    </w:lvl>
+    <w:lvl w:ilvl="5" w:tplc="0409001B" w:tentative="1">
+      <w:start w:val="1"/>
+      <w:numFmt w:val="lowerRoman"/>
+      <w:lvlText w:val="%6."/>
+      <w:lvlJc w:val="right"/>
+      <w:pPr>
+        <w:ind w:left="4320" w:hanging="180"/>
+      </w:pPr>
+    </w:lvl>
+    <w:lvl w:ilvl="6" w:tplc="0409000F" w:tentative="1">
+      <w:start w:val="1"/>
+      <w:numFmt w:val="decimal"/>
+      <w:lvlText w:val="%7."/>
+      <w:lvlJc w:val="left"/>
+      <w:pPr>
+        <w:ind w:left="5040" w:hanging="360"/>
+      </w:pPr>
+    </w:lvl>
+    <w:lvl w:ilvl="7" w:tplc="04090019" w:tentative="1">
+      <w:start w:val="1"/>
+      <w:numFmt w:val="lowerLetter"/>
+      <w:lvlText w:val="%8."/>
+      <w:lvlJc w:val="left"/>
+      <w:pPr>
+        <w:ind w:left="5760" w:hanging="360"/>
+      </w:pPr>
+    </w:lvl>
+    <w:lvl w:ilvl="8" w:tplc="0409001B" w:tentative="1">
+      <w:start w:val="1"/>
+      <w:numFmt w:val="lowerRoman"/>
+      <w:lvlText w:val="%9."/>
+      <w:lvlJc w:val="right"/>
+      <w:pPr>
+        <w:ind w:left="6480" w:hanging="180"/>
+      </w:pPr>
+    </w:lvl>
+  </w:abstractNum>
+  <w:abstractNum w:abstractNumId="10" w15:restartNumberingAfterBreak="0">
+    <w:nsid w:val="7F541F21"/>
+    <w:multiLevelType w:val="hybridMultilevel"/>
+    <w:tmpl w:val="B3D0D1CE"/>
+    <w:lvl w:ilvl="0" w:tplc="0409000F">
+      <w:start w:val="1"/>
+      <w:numFmt w:val="decimal"/>
+      <w:lvlText w:val="%1."/>
+      <w:lvlJc w:val="left"/>
+      <w:pPr>
+        <w:ind w:left="720" w:hanging="360"/>
+      </w:pPr>
+    </w:lvl>
+    <w:lvl w:ilvl="1" w:tplc="04090019" w:tentative="1">
+      <w:start w:val="1"/>
+      <w:numFmt w:val="lowerLetter"/>
+      <w:lvlText w:val="%2."/>
+      <w:lvlJc w:val="left"/>
+      <w:pPr>
+        <w:ind w:left="1440" w:hanging="360"/>
+      </w:pPr>
+    </w:lvl>
+    <w:lvl w:ilvl="2" w:tplc="0409001B" w:tentative="1">
+      <w:start w:val="1"/>
+      <w:numFmt w:val="lowerRoman"/>
+      <w:lvlText w:val="%3."/>
+      <w:lvlJc w:val="right"/>
+      <w:pPr>
+        <w:ind w:left="2160" w:hanging="180"/>
+      </w:pPr>
+    </w:lvl>
+    <w:lvl w:ilvl="3" w:tplc="0409000F" w:tentative="1">
+      <w:start w:val="1"/>
+      <w:numFmt w:val="decimal"/>
+      <w:lvlText w:val="%4."/>
+      <w:lvlJc w:val="left"/>
+      <w:pPr>
+        <w:ind w:left="2880" w:hanging="360"/>
+      </w:pPr>
+    </w:lvl>
+    <w:lvl w:ilvl="4" w:tplc="04090019" w:tentative="1">
+      <w:start w:val="1"/>
+      <w:numFmt w:val="lowerLetter"/>
+      <w:lvlText w:val="%5."/>
+      <w:lvlJc w:val="left"/>
+      <w:pPr>
+        <w:ind w:left="3600" w:hanging="360"/>
+      </w:pPr>
+    </w:lvl>
+    <w:lvl w:ilvl="5" w:tplc="0409001B" w:tentative="1">
+      <w:start w:val="1"/>
+      <w:numFmt w:val="lowerRoman"/>
+      <w:lvlText w:val="%6."/>
+      <w:lvlJc w:val="right"/>
+      <w:pPr>
+        <w:ind w:left="4320" w:hanging="180"/>
+      </w:pPr>
+    </w:lvl>
+    <w:lvl w:ilvl="6" w:tplc="0409000F" w:tentative="1">
+      <w:start w:val="1"/>
+      <w:numFmt w:val="decimal"/>
+      <w:lvlText w:val="%7."/>
+      <w:lvlJc w:val="left"/>
+      <w:pPr>
+        <w:ind w:left="5040" w:hanging="360"/>
+      </w:pPr>
+    </w:lvl>
+    <w:lvl w:ilvl="7" w:tplc="04090019" w:tentative="1">
+      <w:start w:val="1"/>
+      <w:numFmt w:val="lowerLetter"/>
+      <w:lvlText w:val="%8."/>
+      <w:lvlJc w:val="left"/>
+      <w:pPr>
+        <w:ind w:left="5760" w:hanging="360"/>
+      </w:pPr>
+    </w:lvl>
+    <w:lvl w:ilvl="8" w:tplc="0409001B" w:tentative="1">
+      <w:start w:val="1"/>
+      <w:numFmt w:val="lowerRoman"/>
+      <w:lvlText w:val="%9."/>
+      <w:lvlJc w:val="right"/>
+      <w:pPr>
+        <w:ind w:left="6480" w:hanging="180"/>
+      </w:pPr>
+    </w:lvl>
+  </w:abstractNum>
+  <w:num w:numId="1" w16cid:durableId="915633619">
+    <w:abstractNumId w:val="5"/>
+  </w:num>
+  <w:num w:numId="2" w16cid:durableId="87502852">
+    <w:abstractNumId w:val="9"/>
+  </w:num>
+  <w:num w:numId="3" w16cid:durableId="1236404049">
+    <w:abstractNumId w:val="7"/>
+  </w:num>
+  <w:num w:numId="4" w16cid:durableId="1697391347">
+    <w:abstractNumId w:val="1"/>
+  </w:num>
+  <w:num w:numId="5" w16cid:durableId="1140416043">
+    <w:abstractNumId w:val="8"/>
+  </w:num>
+  <w:num w:numId="6" w16cid:durableId="51730728">
+    <w:abstractNumId w:val="10"/>
+  </w:num>
+  <w:num w:numId="7" w16cid:durableId="408038275">
+    <w:abstractNumId w:val="4"/>
+  </w:num>
+  <w:num w:numId="8" w16cid:durableId="1349598047">
+    <w:abstractNumId w:val="3"/>
+  </w:num>
+  <w:num w:numId="9" w16cid:durableId="1384520123">
+    <w:abstractNumId w:val="6"/>
+  </w:num>
+  <w:num w:numId="10" w16cid:durableId="260182188">
+    <w:abstractNumId w:val="2"/>
+  </w:num>
+  <w:num w:numId="11" w16cid:durableId="23405946">
+    <w:abstractNumId w:val="0"/>
+  </w:num>
+</w:numbering>
+</file>
+
 <file path=word/styles.xml><?xml version="1.0" encoding="utf-8"?>
 <w:styles xmlns:mc="http://schemas.openxmlformats.org/markup-compatibility/2006" xmlns:r="http://schemas.openxmlformats.org/officeDocument/2006/relationships" xmlns:w="http://schemas.openxmlformats.org/wordprocessingml/2006/main" xmlns:w14="http://schemas.microsoft.com/office/word/2010/wordml" xmlns:w15="http://schemas.microsoft.com/office/word/2012/wordml" xmlns:w16cex="http://schemas.microsoft.com/office/word/2018/wordml/cex" xmlns:w16cid="http://schemas.microsoft.com/office/word/2016/wordml/cid" xmlns:w16="http://schemas.microsoft.com/office/word/2018/wordml" xmlns:w16du="http://schemas.microsoft.com/office/word/2023/wordml/word16du" xmlns:w16sdtdh="http://schemas.microsoft.com/office/word/2020/wordml/sdtdatahash" xmlns:w16sdtfl="http://schemas.microsoft.com/office/word/2024/wordml/sdtformatlock" xmlns:w16se="http://schemas.microsoft.com/office/word/2015/wordml/symex" mc:Ignorable="w14 w15 w16se w16cid w16 w16cex w16sdtdh w16sdtfl w16du">
   <w:docDefaults>
     <w:rPrDefault>
       <w:rPr>
         <w:rFonts w:asciiTheme="minorHAnsi" w:eastAsiaTheme="minorHAnsi" w:hAnsiTheme="minorHAnsi" w:cstheme="minorBidi"/>
-        <w:kern w:val="2"/>
-        <w:sz w:val="24"/>
-        <w:szCs w:val="24"/>
+        <w:sz w:val="22"/>
+        <w:szCs w:val="22"/>
         <w:lang w:val="en-US" w:eastAsia="en-US" w:bidi="ar-SA"/>
-        <w14:ligatures w14:val="standardContextual"/>
       </w:rPr>
     </w:rPrDefault>
     <w:pPrDefault>
       <w:pPr>
-        <w:spacing w:after="160" w:line="278" w:lineRule="auto"/>
+        <w:spacing w:after="160" w:line="259" w:lineRule="auto"/>
       </w:pPr>
     </w:pPrDefault>
   </w:docDefaults>
@@ -425,196 +1890,18 @@
     <w:link w:val="Heading1Char"/>
     <w:uiPriority w:val="9"/>
     <w:qFormat/>
-    <w:rsid w:val="00E9195D"/>
+    <w:rsid w:val="00731018"/>
     <w:pPr>
       <w:keepNext/>
       <w:keepLines/>
-      <w:spacing w:before="360" w:after="80"/>
+      <w:spacing w:before="240" w:after="0"/>
       <w:outlineLvl w:val="0"/>
     </w:pPr>
     <w:rPr>
       <w:rFonts w:asciiTheme="majorHAnsi" w:eastAsiaTheme="majorEastAsia" w:hAnsiTheme="majorHAnsi" w:cstheme="majorBidi"/>
-      <w:color w:val="0F4761" w:themeColor="accent1" w:themeShade="BF"/>
-      <w:sz w:val="40"/>
-      <w:szCs w:val="40"/>
-    </w:rPr>
-  </w:style>
-  <w:style w:type="paragraph" w:styleId="Heading2">
-    <w:name w:val="heading 2"/>
-    <w:basedOn w:val="Normal"/>
-    <w:next w:val="Normal"/>
-    <w:link w:val="Heading2Char"/>
-    <w:uiPriority w:val="9"/>
-    <w:semiHidden/>
-    <w:unhideWhenUsed/>
-    <w:qFormat/>
-    <w:rsid w:val="00E9195D"/>
-    <w:pPr>
-      <w:keepNext/>
-      <w:keepLines/>
-      <w:spacing w:before="160" w:after="80"/>
-      <w:outlineLvl w:val="1"/>
-    </w:pPr>
-    <w:rPr>
-      <w:rFonts w:asciiTheme="majorHAnsi" w:eastAsiaTheme="majorEastAsia" w:hAnsiTheme="majorHAnsi" w:cstheme="majorBidi"/>
-      <w:color w:val="0F4761" w:themeColor="accent1" w:themeShade="BF"/>
+      <w:color w:val="2E74B5" w:themeColor="accent1" w:themeShade="BF"/>
       <w:sz w:val="32"/>
       <w:szCs w:val="32"/>
-    </w:rPr>
-  </w:style>
-  <w:style w:type="paragraph" w:styleId="Heading3">
-    <w:name w:val="heading 3"/>
-    <w:basedOn w:val="Normal"/>
-    <w:next w:val="Normal"/>
-    <w:link w:val="Heading3Char"/>
-    <w:uiPriority w:val="9"/>
-    <w:semiHidden/>
-    <w:unhideWhenUsed/>
-    <w:qFormat/>
-    <w:rsid w:val="00E9195D"/>
-    <w:pPr>
-      <w:keepNext/>
-      <w:keepLines/>
-      <w:spacing w:before="160" w:after="80"/>
-      <w:outlineLvl w:val="2"/>
-    </w:pPr>
-    <w:rPr>
-      <w:rFonts w:eastAsiaTheme="majorEastAsia" w:cstheme="majorBidi"/>
-      <w:color w:val="0F4761" w:themeColor="accent1" w:themeShade="BF"/>
-      <w:sz w:val="28"/>
-      <w:szCs w:val="28"/>
-    </w:rPr>
-  </w:style>
-  <w:style w:type="paragraph" w:styleId="Heading4">
-    <w:name w:val="heading 4"/>
-    <w:basedOn w:val="Normal"/>
-    <w:next w:val="Normal"/>
-    <w:link w:val="Heading4Char"/>
-    <w:uiPriority w:val="9"/>
-    <w:semiHidden/>
-    <w:unhideWhenUsed/>
-    <w:qFormat/>
-    <w:rsid w:val="00E9195D"/>
-    <w:pPr>
-      <w:keepNext/>
-      <w:keepLines/>
-      <w:spacing w:before="80" w:after="40"/>
-      <w:outlineLvl w:val="3"/>
-    </w:pPr>
-    <w:rPr>
-      <w:rFonts w:eastAsiaTheme="majorEastAsia" w:cstheme="majorBidi"/>
-      <w:i/>
-      <w:iCs/>
-      <w:color w:val="0F4761" w:themeColor="accent1" w:themeShade="BF"/>
-    </w:rPr>
-  </w:style>
-  <w:style w:type="paragraph" w:styleId="Heading5">
-    <w:name w:val="heading 5"/>
-    <w:basedOn w:val="Normal"/>
-    <w:next w:val="Normal"/>
-    <w:link w:val="Heading5Char"/>
-    <w:uiPriority w:val="9"/>
-    <w:semiHidden/>
-    <w:unhideWhenUsed/>
-    <w:qFormat/>
-    <w:rsid w:val="00E9195D"/>
-    <w:pPr>
-      <w:keepNext/>
-      <w:keepLines/>
-      <w:spacing w:before="80" w:after="40"/>
-      <w:outlineLvl w:val="4"/>
-    </w:pPr>
-    <w:rPr>
-      <w:rFonts w:eastAsiaTheme="majorEastAsia" w:cstheme="majorBidi"/>
-      <w:color w:val="0F4761" w:themeColor="accent1" w:themeShade="BF"/>
-    </w:rPr>
-  </w:style>
-  <w:style w:type="paragraph" w:styleId="Heading6">
-    <w:name w:val="heading 6"/>
-    <w:basedOn w:val="Normal"/>
-    <w:next w:val="Normal"/>
-    <w:link w:val="Heading6Char"/>
-    <w:uiPriority w:val="9"/>
-    <w:semiHidden/>
-    <w:unhideWhenUsed/>
-    <w:qFormat/>
-    <w:rsid w:val="00E9195D"/>
-    <w:pPr>
-      <w:keepNext/>
-      <w:keepLines/>
-      <w:spacing w:before="40" w:after="0"/>
-      <w:outlineLvl w:val="5"/>
-    </w:pPr>
-    <w:rPr>
-      <w:rFonts w:eastAsiaTheme="majorEastAsia" w:cstheme="majorBidi"/>
-      <w:i/>
-      <w:iCs/>
-      <w:color w:val="595959" w:themeColor="text1" w:themeTint="A6"/>
-    </w:rPr>
-  </w:style>
-  <w:style w:type="paragraph" w:styleId="Heading7">
-    <w:name w:val="heading 7"/>
-    <w:basedOn w:val="Normal"/>
-    <w:next w:val="Normal"/>
-    <w:link w:val="Heading7Char"/>
-    <w:uiPriority w:val="9"/>
-    <w:semiHidden/>
-    <w:unhideWhenUsed/>
-    <w:qFormat/>
-    <w:rsid w:val="00E9195D"/>
-    <w:pPr>
-      <w:keepNext/>
-      <w:keepLines/>
-      <w:spacing w:before="40" w:after="0"/>
-      <w:outlineLvl w:val="6"/>
-    </w:pPr>
-    <w:rPr>
-      <w:rFonts w:eastAsiaTheme="majorEastAsia" w:cstheme="majorBidi"/>
-      <w:color w:val="595959" w:themeColor="text1" w:themeTint="A6"/>
-    </w:rPr>
-  </w:style>
-  <w:style w:type="paragraph" w:styleId="Heading8">
-    <w:name w:val="heading 8"/>
-    <w:basedOn w:val="Normal"/>
-    <w:next w:val="Normal"/>
-    <w:link w:val="Heading8Char"/>
-    <w:uiPriority w:val="9"/>
-    <w:semiHidden/>
-    <w:unhideWhenUsed/>
-    <w:qFormat/>
-    <w:rsid w:val="00E9195D"/>
-    <w:pPr>
-      <w:keepNext/>
-      <w:keepLines/>
-      <w:spacing w:after="0"/>
-      <w:outlineLvl w:val="7"/>
-    </w:pPr>
-    <w:rPr>
-      <w:rFonts w:eastAsiaTheme="majorEastAsia" w:cstheme="majorBidi"/>
-      <w:i/>
-      <w:iCs/>
-      <w:color w:val="272727" w:themeColor="text1" w:themeTint="D8"/>
-    </w:rPr>
-  </w:style>
-  <w:style w:type="paragraph" w:styleId="Heading9">
-    <w:name w:val="heading 9"/>
-    <w:basedOn w:val="Normal"/>
-    <w:next w:val="Normal"/>
-    <w:link w:val="Heading9Char"/>
-    <w:uiPriority w:val="9"/>
-    <w:semiHidden/>
-    <w:unhideWhenUsed/>
-    <w:qFormat/>
-    <w:rsid w:val="00E9195D"/>
-    <w:pPr>
-      <w:keepNext/>
-      <w:keepLines/>
-      <w:spacing w:after="0"/>
-      <w:outlineLvl w:val="8"/>
-    </w:pPr>
-    <w:rPr>
-      <w:rFonts w:eastAsiaTheme="majorEastAsia" w:cstheme="majorBidi"/>
-      <w:color w:val="272727" w:themeColor="text1" w:themeTint="D8"/>
     </w:rPr>
   </w:style>
   <w:style w:type="character" w:default="1" w:styleId="DefaultParagraphFont">
@@ -644,124 +1931,16 @@
     <w:semiHidden/>
     <w:unhideWhenUsed/>
   </w:style>
-  <w:style w:type="character" w:customStyle="1" w:styleId="Heading1Char">
-    <w:name w:val="Heading 1 Char"/>
-    <w:basedOn w:val="DefaultParagraphFont"/>
-    <w:link w:val="Heading1"/>
-    <w:uiPriority w:val="9"/>
-    <w:rsid w:val="00E9195D"/>
-    <w:rPr>
-      <w:rFonts w:asciiTheme="majorHAnsi" w:eastAsiaTheme="majorEastAsia" w:hAnsiTheme="majorHAnsi" w:cstheme="majorBidi"/>
-      <w:color w:val="0F4761" w:themeColor="accent1" w:themeShade="BF"/>
-      <w:sz w:val="40"/>
-      <w:szCs w:val="40"/>
-    </w:rPr>
-  </w:style>
-  <w:style w:type="character" w:customStyle="1" w:styleId="Heading2Char">
-    <w:name w:val="Heading 2 Char"/>
-    <w:basedOn w:val="DefaultParagraphFont"/>
-    <w:link w:val="Heading2"/>
-    <w:uiPriority w:val="9"/>
-    <w:semiHidden/>
-    <w:rsid w:val="00E9195D"/>
-    <w:rPr>
-      <w:rFonts w:asciiTheme="majorHAnsi" w:eastAsiaTheme="majorEastAsia" w:hAnsiTheme="majorHAnsi" w:cstheme="majorBidi"/>
-      <w:color w:val="0F4761" w:themeColor="accent1" w:themeShade="BF"/>
-      <w:sz w:val="32"/>
-      <w:szCs w:val="32"/>
-    </w:rPr>
-  </w:style>
-  <w:style w:type="character" w:customStyle="1" w:styleId="Heading3Char">
-    <w:name w:val="Heading 3 Char"/>
-    <w:basedOn w:val="DefaultParagraphFont"/>
-    <w:link w:val="Heading3"/>
-    <w:uiPriority w:val="9"/>
-    <w:semiHidden/>
-    <w:rsid w:val="00E9195D"/>
-    <w:rPr>
-      <w:rFonts w:eastAsiaTheme="majorEastAsia" w:cstheme="majorBidi"/>
-      <w:color w:val="0F4761" w:themeColor="accent1" w:themeShade="BF"/>
-      <w:sz w:val="28"/>
-      <w:szCs w:val="28"/>
-    </w:rPr>
-  </w:style>
-  <w:style w:type="character" w:customStyle="1" w:styleId="Heading4Char">
-    <w:name w:val="Heading 4 Char"/>
-    <w:basedOn w:val="DefaultParagraphFont"/>
-    <w:link w:val="Heading4"/>
-    <w:uiPriority w:val="9"/>
-    <w:semiHidden/>
-    <w:rsid w:val="00E9195D"/>
-    <w:rPr>
-      <w:rFonts w:eastAsiaTheme="majorEastAsia" w:cstheme="majorBidi"/>
-      <w:i/>
-      <w:iCs/>
-      <w:color w:val="0F4761" w:themeColor="accent1" w:themeShade="BF"/>
-    </w:rPr>
-  </w:style>
-  <w:style w:type="character" w:customStyle="1" w:styleId="Heading5Char">
-    <w:name w:val="Heading 5 Char"/>
-    <w:basedOn w:val="DefaultParagraphFont"/>
-    <w:link w:val="Heading5"/>
-    <w:uiPriority w:val="9"/>
-    <w:semiHidden/>
-    <w:rsid w:val="00E9195D"/>
-    <w:rPr>
-      <w:rFonts w:eastAsiaTheme="majorEastAsia" w:cstheme="majorBidi"/>
-      <w:color w:val="0F4761" w:themeColor="accent1" w:themeShade="BF"/>
-    </w:rPr>
-  </w:style>
-  <w:style w:type="character" w:customStyle="1" w:styleId="Heading6Char">
-    <w:name w:val="Heading 6 Char"/>
-    <w:basedOn w:val="DefaultParagraphFont"/>
-    <w:link w:val="Heading6"/>
-    <w:uiPriority w:val="9"/>
-    <w:semiHidden/>
-    <w:rsid w:val="00E9195D"/>
-    <w:rPr>
-      <w:rFonts w:eastAsiaTheme="majorEastAsia" w:cstheme="majorBidi"/>
-      <w:i/>
-      <w:iCs/>
-      <w:color w:val="595959" w:themeColor="text1" w:themeTint="A6"/>
-    </w:rPr>
-  </w:style>
-  <w:style w:type="character" w:customStyle="1" w:styleId="Heading7Char">
-    <w:name w:val="Heading 7 Char"/>
-    <w:basedOn w:val="DefaultParagraphFont"/>
-    <w:link w:val="Heading7"/>
-    <w:uiPriority w:val="9"/>
-    <w:semiHidden/>
-    <w:rsid w:val="00E9195D"/>
-    <w:rPr>
-      <w:rFonts w:eastAsiaTheme="majorEastAsia" w:cstheme="majorBidi"/>
-      <w:color w:val="595959" w:themeColor="text1" w:themeTint="A6"/>
-    </w:rPr>
-  </w:style>
-  <w:style w:type="character" w:customStyle="1" w:styleId="Heading8Char">
-    <w:name w:val="Heading 8 Char"/>
-    <w:basedOn w:val="DefaultParagraphFont"/>
-    <w:link w:val="Heading8"/>
-    <w:uiPriority w:val="9"/>
-    <w:semiHidden/>
-    <w:rsid w:val="00E9195D"/>
-    <w:rPr>
-      <w:rFonts w:eastAsiaTheme="majorEastAsia" w:cstheme="majorBidi"/>
-      <w:i/>
-      <w:iCs/>
-      <w:color w:val="272727" w:themeColor="text1" w:themeTint="D8"/>
-    </w:rPr>
-  </w:style>
-  <w:style w:type="character" w:customStyle="1" w:styleId="Heading9Char">
-    <w:name w:val="Heading 9 Char"/>
-    <w:basedOn w:val="DefaultParagraphFont"/>
-    <w:link w:val="Heading9"/>
-    <w:uiPriority w:val="9"/>
-    <w:semiHidden/>
-    <w:rsid w:val="00E9195D"/>
-    <w:rPr>
-      <w:rFonts w:eastAsiaTheme="majorEastAsia" w:cstheme="majorBidi"/>
-      <w:color w:val="272727" w:themeColor="text1" w:themeTint="D8"/>
-    </w:rPr>
+  <w:style w:type="paragraph" w:styleId="ListParagraph">
+    <w:name w:val="List Paragraph"/>
+    <w:basedOn w:val="Normal"/>
+    <w:uiPriority w:val="34"/>
+    <w:qFormat/>
+    <w:rsid w:val="00A662A2"/>
+    <w:pPr>
+      <w:ind w:left="720"/>
+      <w:contextualSpacing/>
+    </w:pPr>
   </w:style>
   <w:style w:type="paragraph" w:styleId="Title">
     <w:name w:val="Title"/>
@@ -770,9 +1949,9 @@
     <w:link w:val="TitleChar"/>
     <w:uiPriority w:val="10"/>
     <w:qFormat/>
-    <w:rsid w:val="00E9195D"/>
+    <w:rsid w:val="00731018"/>
     <w:pPr>
-      <w:spacing w:after="80" w:line="240" w:lineRule="auto"/>
+      <w:spacing w:after="0" w:line="240" w:lineRule="auto"/>
       <w:contextualSpacing/>
     </w:pPr>
     <w:rPr>
@@ -788,7 +1967,7 @@
     <w:basedOn w:val="DefaultParagraphFont"/>
     <w:link w:val="Title"/>
     <w:uiPriority w:val="10"/>
-    <w:rsid w:val="00E9195D"/>
+    <w:rsid w:val="00731018"/>
     <w:rPr>
       <w:rFonts w:asciiTheme="majorHAnsi" w:eastAsiaTheme="majorEastAsia" w:hAnsiTheme="majorHAnsi" w:cstheme="majorBidi"/>
       <w:spacing w:val="-10"/>
@@ -797,141 +1976,17 @@
       <w:szCs w:val="56"/>
     </w:rPr>
   </w:style>
-  <w:style w:type="paragraph" w:styleId="Subtitle">
-    <w:name w:val="Subtitle"/>
-    <w:basedOn w:val="Normal"/>
-    <w:next w:val="Normal"/>
-    <w:link w:val="SubtitleChar"/>
-    <w:uiPriority w:val="11"/>
-    <w:qFormat/>
-    <w:rsid w:val="00E9195D"/>
-    <w:pPr>
-      <w:numPr>
-        <w:ilvl w:val="1"/>
-      </w:numPr>
-    </w:pPr>
+  <w:style w:type="character" w:customStyle="1" w:styleId="Heading1Char">
+    <w:name w:val="Heading 1 Char"/>
+    <w:basedOn w:val="DefaultParagraphFont"/>
+    <w:link w:val="Heading1"/>
+    <w:uiPriority w:val="9"/>
+    <w:rsid w:val="00731018"/>
     <w:rPr>
-      <w:rFonts w:eastAsiaTheme="majorEastAsia" w:cstheme="majorBidi"/>
-      <w:color w:val="595959" w:themeColor="text1" w:themeTint="A6"/>
-      <w:spacing w:val="15"/>
-      <w:sz w:val="28"/>
-      <w:szCs w:val="28"/>
-    </w:rPr>
-  </w:style>
-  <w:style w:type="character" w:customStyle="1" w:styleId="SubtitleChar">
-    <w:name w:val="Subtitle Char"/>
-    <w:basedOn w:val="DefaultParagraphFont"/>
-    <w:link w:val="Subtitle"/>
-    <w:uiPriority w:val="11"/>
-    <w:rsid w:val="00E9195D"/>
-    <w:rPr>
-      <w:rFonts w:eastAsiaTheme="majorEastAsia" w:cstheme="majorBidi"/>
-      <w:color w:val="595959" w:themeColor="text1" w:themeTint="A6"/>
-      <w:spacing w:val="15"/>
-      <w:sz w:val="28"/>
-      <w:szCs w:val="28"/>
-    </w:rPr>
-  </w:style>
-  <w:style w:type="paragraph" w:styleId="Quote">
-    <w:name w:val="Quote"/>
-    <w:basedOn w:val="Normal"/>
-    <w:next w:val="Normal"/>
-    <w:link w:val="QuoteChar"/>
-    <w:uiPriority w:val="29"/>
-    <w:qFormat/>
-    <w:rsid w:val="00E9195D"/>
-    <w:pPr>
-      <w:spacing w:before="160"/>
-      <w:jc w:val="center"/>
-    </w:pPr>
-    <w:rPr>
-      <w:i/>
-      <w:iCs/>
-      <w:color w:val="404040" w:themeColor="text1" w:themeTint="BF"/>
-    </w:rPr>
-  </w:style>
-  <w:style w:type="character" w:customStyle="1" w:styleId="QuoteChar">
-    <w:name w:val="Quote Char"/>
-    <w:basedOn w:val="DefaultParagraphFont"/>
-    <w:link w:val="Quote"/>
-    <w:uiPriority w:val="29"/>
-    <w:rsid w:val="00E9195D"/>
-    <w:rPr>
-      <w:i/>
-      <w:iCs/>
-      <w:color w:val="404040" w:themeColor="text1" w:themeTint="BF"/>
-    </w:rPr>
-  </w:style>
-  <w:style w:type="paragraph" w:styleId="ListParagraph">
-    <w:name w:val="List Paragraph"/>
-    <w:basedOn w:val="Normal"/>
-    <w:uiPriority w:val="34"/>
-    <w:qFormat/>
-    <w:rsid w:val="00E9195D"/>
-    <w:pPr>
-      <w:ind w:left="720"/>
-      <w:contextualSpacing/>
-    </w:pPr>
-  </w:style>
-  <w:style w:type="character" w:styleId="IntenseEmphasis">
-    <w:name w:val="Intense Emphasis"/>
-    <w:basedOn w:val="DefaultParagraphFont"/>
-    <w:uiPriority w:val="21"/>
-    <w:qFormat/>
-    <w:rsid w:val="00E9195D"/>
-    <w:rPr>
-      <w:i/>
-      <w:iCs/>
-      <w:color w:val="0F4761" w:themeColor="accent1" w:themeShade="BF"/>
-    </w:rPr>
-  </w:style>
-  <w:style w:type="paragraph" w:styleId="IntenseQuote">
-    <w:name w:val="Intense Quote"/>
-    <w:basedOn w:val="Normal"/>
-    <w:next w:val="Normal"/>
-    <w:link w:val="IntenseQuoteChar"/>
-    <w:uiPriority w:val="30"/>
-    <w:qFormat/>
-    <w:rsid w:val="00E9195D"/>
-    <w:pPr>
-      <w:pBdr>
-        <w:top w:val="single" w:sz="4" w:space="10" w:color="0F4761" w:themeColor="accent1" w:themeShade="BF"/>
-        <w:bottom w:val="single" w:sz="4" w:space="10" w:color="0F4761" w:themeColor="accent1" w:themeShade="BF"/>
-      </w:pBdr>
-      <w:spacing w:before="360" w:after="360"/>
-      <w:ind w:left="864" w:right="864"/>
-      <w:jc w:val="center"/>
-    </w:pPr>
-    <w:rPr>
-      <w:i/>
-      <w:iCs/>
-      <w:color w:val="0F4761" w:themeColor="accent1" w:themeShade="BF"/>
-    </w:rPr>
-  </w:style>
-  <w:style w:type="character" w:customStyle="1" w:styleId="IntenseQuoteChar">
-    <w:name w:val="Intense Quote Char"/>
-    <w:basedOn w:val="DefaultParagraphFont"/>
-    <w:link w:val="IntenseQuote"/>
-    <w:uiPriority w:val="30"/>
-    <w:rsid w:val="00E9195D"/>
-    <w:rPr>
-      <w:i/>
-      <w:iCs/>
-      <w:color w:val="0F4761" w:themeColor="accent1" w:themeShade="BF"/>
-    </w:rPr>
-  </w:style>
-  <w:style w:type="character" w:styleId="IntenseReference">
-    <w:name w:val="Intense Reference"/>
-    <w:basedOn w:val="DefaultParagraphFont"/>
-    <w:uiPriority w:val="32"/>
-    <w:qFormat/>
-    <w:rsid w:val="00E9195D"/>
-    <w:rPr>
-      <w:b/>
-      <w:bCs/>
-      <w:smallCaps/>
-      <w:color w:val="0F4761" w:themeColor="accent1" w:themeShade="BF"/>
-      <w:spacing w:val="5"/>
+      <w:rFonts w:asciiTheme="majorHAnsi" w:eastAsiaTheme="majorEastAsia" w:hAnsiTheme="majorHAnsi" w:cstheme="majorBidi"/>
+      <w:color w:val="2E74B5" w:themeColor="accent1" w:themeShade="BF"/>
+      <w:sz w:val="32"/>
+      <w:szCs w:val="32"/>
     </w:rPr>
   </w:style>
 </w:styles>
@@ -948,44 +2003,44 @@
         <a:sysClr val="window" lastClr="FFFFFF"/>
       </a:lt1>
       <a:dk2>
-        <a:srgbClr val="0E2841"/>
+        <a:srgbClr val="44546A"/>
       </a:dk2>
       <a:lt2>
-        <a:srgbClr val="E8E8E8"/>
+        <a:srgbClr val="E7E6E6"/>
       </a:lt2>
       <a:accent1>
-        <a:srgbClr val="156082"/>
+        <a:srgbClr val="5B9BD5"/>
       </a:accent1>
       <a:accent2>
-        <a:srgbClr val="E97132"/>
+        <a:srgbClr val="ED7D31"/>
       </a:accent2>
       <a:accent3>
-        <a:srgbClr val="196B24"/>
+        <a:srgbClr val="A5A5A5"/>
       </a:accent3>
       <a:accent4>
-        <a:srgbClr val="0F9ED5"/>
+        <a:srgbClr val="FFC000"/>
       </a:accent4>
       <a:accent5>
-        <a:srgbClr val="A02B93"/>
+        <a:srgbClr val="4472C4"/>
       </a:accent5>
       <a:accent6>
-        <a:srgbClr val="4EA72E"/>
+        <a:srgbClr val="70AD47"/>
       </a:accent6>
       <a:hlink>
-        <a:srgbClr val="467886"/>
+        <a:srgbClr val="0563C1"/>
       </a:hlink>
       <a:folHlink>
-        <a:srgbClr val="96607D"/>
+        <a:srgbClr val="954F72"/>
       </a:folHlink>
     </a:clrScheme>
     <a:fontScheme name="Office">
       <a:majorFont>
-        <a:latin typeface="Aptos Display" panose="02110004020202020204"/>
+        <a:latin typeface="Calibri Light" panose="020F0302020204030204"/>
         <a:ea typeface=""/>
         <a:cs typeface=""/>
-        <a:font script="Jpan" typeface="游ゴシック Light"/>
+        <a:font script="Jpan" typeface="ＭＳ ゴシック"/>
         <a:font script="Hang" typeface="맑은 고딕"/>
-        <a:font script="Hans" typeface="等线 Light"/>
+        <a:font script="Hans" typeface="宋体"/>
         <a:font script="Hant" typeface="新細明體"/>
         <a:font script="Arab" typeface="Times New Roman"/>
         <a:font script="Hebr" typeface="Times New Roman"/>
@@ -1013,31 +2068,14 @@
         <a:font script="Viet" typeface="Times New Roman"/>
         <a:font script="Uigh" typeface="Microsoft Uighur"/>
         <a:font script="Geor" typeface="Sylfaen"/>
-        <a:font script="Armn" typeface="Arial"/>
-        <a:font script="Bugi" typeface="Leelawadee UI"/>
-        <a:font script="Bopo" typeface="Microsoft JhengHei"/>
-        <a:font script="Java" typeface="Javanese Text"/>
-        <a:font script="Lisu" typeface="Segoe UI"/>
-        <a:font script="Mymr" typeface="Myanmar Text"/>
-        <a:font script="Nkoo" typeface="Ebrima"/>
-        <a:font script="Olck" typeface="Nirmala UI"/>
-        <a:font script="Osma" typeface="Ebrima"/>
-        <a:font script="Phag" typeface="Phagspa"/>
-        <a:font script="Syrn" typeface="Estrangelo Edessa"/>
-        <a:font script="Syrj" typeface="Estrangelo Edessa"/>
-        <a:font script="Syre" typeface="Estrangelo Edessa"/>
-        <a:font script="Sora" typeface="Nirmala UI"/>
-        <a:font script="Tale" typeface="Microsoft Tai Le"/>
-        <a:font script="Talu" typeface="Microsoft New Tai Lue"/>
-        <a:font script="Tfng" typeface="Ebrima"/>
       </a:majorFont>
       <a:minorFont>
-        <a:latin typeface="Aptos" panose="02110004020202020204"/>
+        <a:latin typeface="Calibri" panose="020F0502020204030204"/>
         <a:ea typeface=""/>
         <a:cs typeface=""/>
-        <a:font script="Jpan" typeface="游ゴシック"/>
+        <a:font script="Jpan" typeface="ＭＳ 明朝"/>
         <a:font script="Hang" typeface="맑은 고딕"/>
-        <a:font script="Hans" typeface="等线"/>
+        <a:font script="Hans" typeface="宋体"/>
         <a:font script="Hant" typeface="新細明體"/>
         <a:font script="Arab" typeface="Arial"/>
         <a:font script="Hebr" typeface="Arial"/>
@@ -1065,23 +2103,6 @@
         <a:font script="Viet" typeface="Arial"/>
         <a:font script="Uigh" typeface="Microsoft Uighur"/>
         <a:font script="Geor" typeface="Sylfaen"/>
-        <a:font script="Armn" typeface="Arial"/>
-        <a:font script="Bugi" typeface="Leelawadee UI"/>
-        <a:font script="Bopo" typeface="Microsoft JhengHei"/>
-        <a:font script="Java" typeface="Javanese Text"/>
-        <a:font script="Lisu" typeface="Segoe UI"/>
-        <a:font script="Mymr" typeface="Myanmar Text"/>
-        <a:font script="Nkoo" typeface="Ebrima"/>
-        <a:font script="Olck" typeface="Nirmala UI"/>
-        <a:font script="Osma" typeface="Ebrima"/>
-        <a:font script="Phag" typeface="Phagspa"/>
-        <a:font script="Syrn" typeface="Estrangelo Edessa"/>
-        <a:font script="Syrj" typeface="Estrangelo Edessa"/>
-        <a:font script="Syre" typeface="Estrangelo Edessa"/>
-        <a:font script="Sora" typeface="Nirmala UI"/>
-        <a:font script="Tale" typeface="Microsoft Tai Le"/>
-        <a:font script="Talu" typeface="Microsoft New Tai Lue"/>
-        <a:font script="Tfng" typeface="Ebrima"/>
       </a:minorFont>
     </a:fontScheme>
     <a:fmtScheme name="Office">
